--- a/Turing and Markov/Индивидуальная работа Марков и Тьюринг.docx
+++ b/Turing and Markov/Индивидуальная работа Марков и Тьюринг.docx
@@ -5451,9 +5451,9 @@
           <w:szCs w:val="28"/>
         </w:rPr>
         <w:drawing>
-          <wp:inline distT="0" distB="0" distL="0" distR="0" wp14:anchorId="0BA47C52" wp14:editId="1531FFE1">
-            <wp:extent cx="5940425" cy="592455"/>
-            <wp:effectExtent l="0" t="0" r="3175" b="0"/>
+          <wp:inline distT="0" distB="0" distL="0" distR="0" wp14:anchorId="0BA47C52" wp14:editId="52B674D1">
+            <wp:extent cx="5608320" cy="559333"/>
+            <wp:effectExtent l="0" t="0" r="0" b="0"/>
             <wp:docPr id="22" name="Рисунок 22"/>
             <wp:cNvGraphicFramePr>
               <a:graphicFrameLocks xmlns:a="http://schemas.openxmlformats.org/drawingml/2006/main" noChangeAspect="1"/>
@@ -5474,7 +5474,7 @@
                   <pic:spPr>
                     <a:xfrm>
                       <a:off x="0" y="0"/>
-                      <a:ext cx="5940425" cy="592455"/>
+                      <a:ext cx="5622682" cy="560765"/>
                     </a:xfrm>
                     <a:prstGeom prst="rect">
                       <a:avLst/>
@@ -9231,9 +9231,9 @@
           <w:szCs w:val="28"/>
         </w:rPr>
         <w:drawing>
-          <wp:inline distT="0" distB="0" distL="0" distR="0" wp14:anchorId="69563344" wp14:editId="27CE728C">
-            <wp:extent cx="5756745" cy="526753"/>
-            <wp:effectExtent l="0" t="0" r="0" b="6985"/>
+          <wp:inline distT="0" distB="0" distL="0" distR="0" wp14:anchorId="69563344" wp14:editId="325196A6">
+            <wp:extent cx="5585460" cy="511080"/>
+            <wp:effectExtent l="0" t="0" r="0" b="3810"/>
             <wp:docPr id="33" name="Рисунок 33"/>
             <wp:cNvGraphicFramePr>
               <a:graphicFrameLocks xmlns:a="http://schemas.openxmlformats.org/drawingml/2006/main" noChangeAspect="1"/>
@@ -9254,7 +9254,7 @@
                   <pic:spPr>
                     <a:xfrm>
                       <a:off x="0" y="0"/>
-                      <a:ext cx="5781591" cy="529026"/>
+                      <a:ext cx="5632000" cy="515338"/>
                     </a:xfrm>
                     <a:prstGeom prst="rect">
                       <a:avLst/>
@@ -9962,6 +9962,8 @@
       </w:pPr>
       <w:r>
         <w:rPr>
+          <w:i w:val="0"/>
+          <w:iCs w:val="0"/>
           <w:noProof/>
           <w:sz w:val="28"/>
           <w:szCs w:val="28"/>
@@ -10004,14 +10006,16 @@
       </w:r>
       <w:r>
         <w:rPr>
+          <w:i w:val="0"/>
+          <w:iCs w:val="0"/>
           <w:noProof/>
           <w:sz w:val="28"/>
           <w:szCs w:val="28"/>
         </w:rPr>
         <w:lastRenderedPageBreak/>
         <w:drawing>
-          <wp:inline distT="0" distB="0" distL="0" distR="0" wp14:anchorId="04AF27FE" wp14:editId="12B465F2">
-            <wp:extent cx="4787485" cy="3777277"/>
+          <wp:inline distT="0" distB="0" distL="0" distR="0" wp14:anchorId="04AF27FE" wp14:editId="1AF567AB">
+            <wp:extent cx="4617720" cy="3589020"/>
             <wp:effectExtent l="0" t="0" r="0" b="0"/>
             <wp:docPr id="42" name="Рисунок 42"/>
             <wp:cNvGraphicFramePr>
@@ -10033,7 +10037,7 @@
                   <pic:spPr>
                     <a:xfrm>
                       <a:off x="0" y="0"/>
-                      <a:ext cx="4794865" cy="3783099"/>
+                      <a:ext cx="4630636" cy="3599059"/>
                     </a:xfrm>
                     <a:prstGeom prst="rect">
                       <a:avLst/>
@@ -10063,9 +10067,9 @@
           <w:szCs w:val="28"/>
         </w:rPr>
         <w:drawing>
-          <wp:inline distT="0" distB="0" distL="0" distR="0" wp14:anchorId="17E9828B" wp14:editId="2DC196C5">
-            <wp:extent cx="5210624" cy="4126727"/>
-            <wp:effectExtent l="0" t="0" r="0" b="7620"/>
+          <wp:inline distT="0" distB="0" distL="0" distR="0" wp14:anchorId="17E9828B" wp14:editId="545CF48B">
+            <wp:extent cx="4686300" cy="3711471"/>
+            <wp:effectExtent l="0" t="0" r="0" b="3810"/>
             <wp:docPr id="43" name="Рисунок 43"/>
             <wp:cNvGraphicFramePr>
               <a:graphicFrameLocks xmlns:a="http://schemas.openxmlformats.org/drawingml/2006/main" noChangeAspect="1"/>
@@ -10086,7 +10090,7 @@
                   <pic:spPr>
                     <a:xfrm>
                       <a:off x="0" y="0"/>
-                      <a:ext cx="5227101" cy="4139777"/>
+                      <a:ext cx="4706115" cy="3727164"/>
                     </a:xfrm>
                     <a:prstGeom prst="rect">
                       <a:avLst/>
